--- a/Aufgabe1/4-3131-TIT20B-Gruppe-B1-Themenbeschreibung.docx
+++ b/Aufgabe1/4-3131-TIT20B-Gruppe-B1-Themenbeschreibung.docx
@@ -1,13 +1,11 @@
 
 <file path=word/document.xml><?xml version="1.0" encoding="utf-8"?>
-<w:document xmlns:wpc="http://schemas.microsoft.com/office/word/2010/wordprocessingCanvas" xmlns:cx="http://schemas.microsoft.com/office/drawing/2014/chartex" xmlns:cx1="http://schemas.microsoft.com/office/drawing/2015/9/8/chartex" xmlns:mc="http://schemas.openxmlformats.org/markup-compatibility/2006" xmlns:o="urn:schemas-microsoft-com:office:office" xmlns:r="http://schemas.openxmlformats.org/officeDocument/2006/relationships" xmlns:m="http://schemas.openxmlformats.org/officeDocument/2006/math" xmlns:v="urn:schemas-microsoft-com:vml" xmlns:wp14="http://schemas.microsoft.com/office/word/2010/wordprocessingDrawing" xmlns:wp="http://schemas.openxmlformats.org/drawingml/2006/wordprocessingDrawing" xmlns:w10="urn:schemas-microsoft-com:office:word" xmlns:w="http://schemas.openxmlformats.org/wordprocessingml/2006/main" xmlns:w14="http://schemas.microsoft.com/office/word/2010/wordml" xmlns:w15="http://schemas.microsoft.com/office/word/2012/wordml" xmlns:w16se="http://schemas.microsoft.com/office/word/2015/wordml/symex" xmlns:wpg="http://schemas.microsoft.com/office/word/2010/wordprocessingGroup" xmlns:wpi="http://schemas.microsoft.com/office/word/2010/wordprocessingInk" xmlns:wne="http://schemas.microsoft.com/office/word/2006/wordml" xmlns:wps="http://schemas.microsoft.com/office/word/2010/wordprocessingShape" mc:Ignorable="w14 w15 w16se wp14">
+<w:document xmlns:wpc="http://schemas.microsoft.com/office/word/2010/wordprocessingCanvas" xmlns:cx="http://schemas.microsoft.com/office/drawing/2014/chartex" xmlns:cx1="http://schemas.microsoft.com/office/drawing/2015/9/8/chartex" xmlns:cx2="http://schemas.microsoft.com/office/drawing/2015/10/21/chartex" xmlns:cx3="http://schemas.microsoft.com/office/drawing/2016/5/9/chartex" xmlns:cx4="http://schemas.microsoft.com/office/drawing/2016/5/10/chartex" xmlns:cx5="http://schemas.microsoft.com/office/drawing/2016/5/11/chartex" xmlns:cx6="http://schemas.microsoft.com/office/drawing/2016/5/12/chartex" xmlns:cx7="http://schemas.microsoft.com/office/drawing/2016/5/13/chartex" xmlns:cx8="http://schemas.microsoft.com/office/drawing/2016/5/14/chartex" xmlns:mc="http://schemas.openxmlformats.org/markup-compatibility/2006" xmlns:aink="http://schemas.microsoft.com/office/drawing/2016/ink" xmlns:am3d="http://schemas.microsoft.com/office/drawing/2017/model3d" xmlns:o="urn:schemas-microsoft-com:office:office" xmlns:r="http://schemas.openxmlformats.org/officeDocument/2006/relationships" xmlns:m="http://schemas.openxmlformats.org/officeDocument/2006/math" xmlns:v="urn:schemas-microsoft-com:vml" xmlns:wp14="http://schemas.microsoft.com/office/word/2010/wordprocessingDrawing" xmlns:wp="http://schemas.openxmlformats.org/drawingml/2006/wordprocessingDrawing" xmlns:w10="urn:schemas-microsoft-com:office:word" xmlns:w="http://schemas.openxmlformats.org/wordprocessingml/2006/main" xmlns:w14="http://schemas.microsoft.com/office/word/2010/wordml" xmlns:w15="http://schemas.microsoft.com/office/word/2012/wordml" xmlns:w16cex="http://schemas.microsoft.com/office/word/2018/wordml/cex" xmlns:w16cid="http://schemas.microsoft.com/office/word/2016/wordml/cid" xmlns:w16="http://schemas.microsoft.com/office/word/2018/wordml" xmlns:w16sdtdh="http://schemas.microsoft.com/office/word/2020/wordml/sdtdatahash" xmlns:w16se="http://schemas.microsoft.com/office/word/2015/wordml/symex" xmlns:wpg="http://schemas.microsoft.com/office/word/2010/wordprocessingGroup" xmlns:wpi="http://schemas.microsoft.com/office/word/2010/wordprocessingInk" xmlns:wne="http://schemas.microsoft.com/office/word/2006/wordml" xmlns:wps="http://schemas.microsoft.com/office/word/2010/wordprocessingShape" mc:Ignorable="w14 w15 w16se w16cid w16 w16cex w16sdtdh wp14">
   <w:body>
     <w:p>
       <w:pPr>
         <w:pStyle w:val="Titel"/>
       </w:pPr>
-      <w:bookmarkStart w:id="0" w:name="_GoBack"/>
-      <w:bookmarkEnd w:id="0"/>
       <w:r>
         <w:t xml:space="preserve">Web-Programmierung, </w:t>
       </w:r>
@@ -39,8 +37,37 @@
         <w:t xml:space="preserve">Mitglieder: </w:t>
       </w:r>
       <w:r>
-        <w:t>Oskar Droescher, Kai Arne Möbert, Mario Schenkewitz, Florian Schoon, Jos Trautermann</w:t>
-      </w:r>
+        <w:t xml:space="preserve">Oskar </w:t>
+      </w:r>
+      <w:proofErr w:type="spellStart"/>
+      <w:r>
+        <w:t>Droescher</w:t>
+      </w:r>
+      <w:proofErr w:type="spellEnd"/>
+      <w:r>
+        <w:t xml:space="preserve">, Kai Arne </w:t>
+      </w:r>
+      <w:proofErr w:type="spellStart"/>
+      <w:r>
+        <w:t>Möbert</w:t>
+      </w:r>
+      <w:proofErr w:type="spellEnd"/>
+      <w:r>
+        <w:t xml:space="preserve">, Mario </w:t>
+      </w:r>
+      <w:proofErr w:type="spellStart"/>
+      <w:r>
+        <w:t>Schenkewitz</w:t>
+      </w:r>
+      <w:proofErr w:type="spellEnd"/>
+      <w:r>
+        <w:t xml:space="preserve">, Florian Schoon, Jos </w:t>
+      </w:r>
+      <w:proofErr w:type="spellStart"/>
+      <w:r>
+        <w:t>Trautermann</w:t>
+      </w:r>
+      <w:proofErr w:type="spellEnd"/>
     </w:p>
     <w:p>
       <w:pPr>
@@ -63,7 +90,15 @@
         <w:t xml:space="preserve">Katzen erfreuen </w:t>
       </w:r>
       <w:r>
-        <w:t>uns nicht nur zuhause als Haustiere, sondern auch in Form von Bildern / Videos oder Memes im Internet</w:t>
+        <w:t xml:space="preserve">uns nicht nur zuhause als Haustiere, sondern auch in Form von Bildern / Videos oder </w:t>
+      </w:r>
+      <w:proofErr w:type="spellStart"/>
+      <w:r>
+        <w:t>Memes</w:t>
+      </w:r>
+      <w:proofErr w:type="spellEnd"/>
+      <w:r>
+        <w:t xml:space="preserve"> im Internet</w:t>
       </w:r>
       <w:r>
         <w:t xml:space="preserve">. </w:t>
@@ -83,8 +118,13 @@
       <w:r>
         <w:t xml:space="preserve">rmationen, aber auch </w:t>
       </w:r>
-      <w:r>
-        <w:t>Funfacts zu Katzen präsentiere</w:t>
+      <w:proofErr w:type="spellStart"/>
+      <w:r>
+        <w:t>Funfacts</w:t>
+      </w:r>
+      <w:proofErr w:type="spellEnd"/>
+      <w:r>
+        <w:t xml:space="preserve"> zu Katzen präsentiere</w:t>
       </w:r>
       <w:r>
         <w:t>n, verschieden</w:t>
@@ -99,14 +139,24 @@
         <w:t xml:space="preserve">vorstellen </w:t>
       </w:r>
       <w:r>
-        <w:t xml:space="preserve">und eventuell eine „Memepage“ für </w:t>
+        <w:t>und eventuell eine „</w:t>
+      </w:r>
+      <w:proofErr w:type="spellStart"/>
+      <w:r>
+        <w:t>Memepage</w:t>
+      </w:r>
+      <w:proofErr w:type="spellEnd"/>
+      <w:r>
+        <w:t xml:space="preserve">“ für </w:t>
       </w:r>
       <w:r>
         <w:t>„</w:t>
       </w:r>
+      <w:proofErr w:type="spellStart"/>
       <w:r>
         <w:t>Katzenmemes</w:t>
       </w:r>
+      <w:proofErr w:type="spellEnd"/>
       <w:r>
         <w:t>“ einrichten</w:t>
       </w:r>
@@ -116,7 +166,15 @@
     </w:p>
     <w:p>
       <w:r>
-        <w:t>Grob könnte man unsere Webseite als ein „Katzenpedia“ beschreiben</w:t>
+        <w:t>Grob könnte man unsere Webseite als ein „</w:t>
+      </w:r>
+      <w:proofErr w:type="spellStart"/>
+      <w:r>
+        <w:t>Katzenpedia</w:t>
+      </w:r>
+      <w:proofErr w:type="spellEnd"/>
+      <w:r>
+        <w:t>“ beschreiben</w:t>
       </w:r>
       <w:r>
         <w:t>, das</w:t>
@@ -140,10 +198,23 @@
         <w:t>evtl. die</w:t>
       </w:r>
       <w:r>
-        <w:t xml:space="preserve"> Memeseite</w:t>
-      </w:r>
-      <w:r>
-        <w:t>, Umfragen/Abfragen, NutzerInputs, etc. beinhaltet.</w:t>
+        <w:t xml:space="preserve"> </w:t>
+      </w:r>
+      <w:proofErr w:type="spellStart"/>
+      <w:r>
+        <w:t>Memeseite</w:t>
+      </w:r>
+      <w:proofErr w:type="spellEnd"/>
+      <w:r>
+        <w:t xml:space="preserve">, Umfragen/Abfragen, </w:t>
+      </w:r>
+      <w:proofErr w:type="spellStart"/>
+      <w:r>
+        <w:t>NutzerInputs</w:t>
+      </w:r>
+      <w:proofErr w:type="spellEnd"/>
+      <w:r>
+        <w:t>, etc. beinhaltet.</w:t>
       </w:r>
     </w:p>
     <w:p>
@@ -165,7 +236,15 @@
         <w:t xml:space="preserve">. </w:t>
       </w:r>
       <w:r>
-        <w:t>Über einen Link kann man zu der Wikipediaseite der entsprechenden Katzenrasse</w:t>
+        <w:t xml:space="preserve">Über einen Link kann man zu der </w:t>
+      </w:r>
+      <w:proofErr w:type="spellStart"/>
+      <w:r>
+        <w:t>Wikipediaseite</w:t>
+      </w:r>
+      <w:proofErr w:type="spellEnd"/>
+      <w:r>
+        <w:t xml:space="preserve"> der entsprechenden Katzenrasse</w:t>
       </w:r>
       <w:r>
         <w:t xml:space="preserve"> </w:t>
@@ -198,7 +277,15 @@
         <w:t>W</w:t>
       </w:r>
       <w:r>
-        <w:t>eiteren befinden sich auf der Startseite Verlinkungen zu den anderen Seiten (Catwatch, Katzenspielzeug</w:t>
+        <w:t>eiteren befinden sich auf der Startseite Verlinkungen zu den anderen Seiten (</w:t>
+      </w:r>
+      <w:proofErr w:type="spellStart"/>
+      <w:r>
+        <w:t>Catwatch</w:t>
+      </w:r>
+      <w:proofErr w:type="spellEnd"/>
+      <w:r>
+        <w:t>, Katzenspielzeug</w:t>
       </w:r>
       <w:r>
         <w:t>, etc.</w:t>
@@ -211,6 +298,7 @@
       </w:r>
     </w:p>
     <w:p>
+      <w:proofErr w:type="spellStart"/>
       <w:r>
         <w:rPr>
           <w:b/>
@@ -219,17 +307,44 @@
         </w:rPr>
         <w:t>Catwatch</w:t>
       </w:r>
+      <w:proofErr w:type="spellEnd"/>
       <w:r>
         <w:t xml:space="preserve">: </w:t>
       </w:r>
       <w:r>
-        <w:t xml:space="preserve">Hier sollen sich die Nutzer:innen Katzenbilder / Katzenmemes anschauen können (Slideshow). </w:t>
+        <w:t xml:space="preserve">Hier sollen sich die </w:t>
+      </w:r>
+      <w:proofErr w:type="spellStart"/>
+      <w:proofErr w:type="gramStart"/>
+      <w:r>
+        <w:t>Nutzer:innen</w:t>
+      </w:r>
+      <w:proofErr w:type="spellEnd"/>
+      <w:proofErr w:type="gramEnd"/>
+      <w:r>
+        <w:t xml:space="preserve"> Katzenbilder / </w:t>
+      </w:r>
+      <w:proofErr w:type="spellStart"/>
+      <w:r>
+        <w:t>Katzenmemes</w:t>
+      </w:r>
+      <w:proofErr w:type="spellEnd"/>
+      <w:r>
+        <w:t xml:space="preserve"> anschauen können (Slideshow). </w:t>
       </w:r>
       <w:r>
         <w:t>Es gibt eine Tabelle zu Katzen mit Details und ihrer Teilnahme an Katzenausstellungen (bisher nicht reale Daten), eine Nutzerumfrage</w:t>
       </w:r>
       <w:r>
-        <w:t>, Informationen zu Katzenausstellungen und einen Link für weiterführende Informationen, sowie am Ende der Seite einen Link zurück zur Startseite und zum Anfang der Catwatchseite.</w:t>
+        <w:t xml:space="preserve">, Informationen zu Katzenausstellungen und einen Link für weiterführende Informationen, sowie am Ende der Seite einen Link zurück zur Startseite und zum Anfang der </w:t>
+      </w:r>
+      <w:proofErr w:type="spellStart"/>
+      <w:r>
+        <w:t>Catwatchseite</w:t>
+      </w:r>
+      <w:proofErr w:type="spellEnd"/>
+      <w:r>
+        <w:t>.</w:t>
       </w:r>
     </w:p>
     <w:p>
@@ -244,7 +359,37 @@
         <w:t>:</w:t>
       </w:r>
       <w:r>
-        <w:t xml:space="preserve"> Hier werden tabellarisch die beliebtesten Katzenspielzeuge dargestellt mit Bezeichnung, Beispielbild, Beschreibung und einem Amazonlink, wo man das Spielzeug direkt kaufen kann. Unterhalb der Tabelle können die Nutzer:innen eine Anfrage stellen, oder zurück zur Startseite gelangen.</w:t>
+        <w:t xml:space="preserve"> Hier werden tabellarisch die beliebtesten Katzenspielzeuge dargestellt mit Bezeichnung, Beispielbild, Beschreibung und einem </w:t>
+      </w:r>
+      <w:proofErr w:type="spellStart"/>
+      <w:r>
+        <w:t>Amazonlink</w:t>
+      </w:r>
+      <w:proofErr w:type="spellEnd"/>
+      <w:r>
+        <w:t xml:space="preserve">, wo man das Spielzeug direkt kaufen kann. Unterhalb der Tabelle können die </w:t>
+      </w:r>
+      <w:proofErr w:type="spellStart"/>
+      <w:proofErr w:type="gramStart"/>
+      <w:r>
+        <w:t>Nutzer:innen</w:t>
+      </w:r>
+      <w:proofErr w:type="spellEnd"/>
+      <w:proofErr w:type="gramEnd"/>
+      <w:r>
+        <w:t xml:space="preserve"> eine Anfrage stellen, oder zurück zur Startseite gelangen.</w:t>
+      </w:r>
+    </w:p>
+    <w:p>
+      <w:r>
+        <w:rPr>
+          <w:b/>
+          <w:u w:val="single"/>
+        </w:rPr>
+        <w:t>Unser-Team:</w:t>
+      </w:r>
+      <w:r>
+        <w:t xml:space="preserve"> Hier sind die Teammitglieder aufgelistet und wie man Sie erreichen kann (E-Mail) sowie auch direkt über der Webseite durch ein Formular das Team erreichen könnte. Es ist eine kleine unterstützende Seite für den Aufbau der Webseite und trägt nur durch das Design zum Thema bei.</w:t>
       </w:r>
     </w:p>
     <w:sectPr>
@@ -258,7 +403,7 @@
 </file>
 
 <file path=word/styles.xml><?xml version="1.0" encoding="utf-8"?>
-<w:styles xmlns:mc="http://schemas.openxmlformats.org/markup-compatibility/2006" xmlns:r="http://schemas.openxmlformats.org/officeDocument/2006/relationships" xmlns:w="http://schemas.openxmlformats.org/wordprocessingml/2006/main" xmlns:w14="http://schemas.microsoft.com/office/word/2010/wordml" xmlns:w15="http://schemas.microsoft.com/office/word/2012/wordml" xmlns:w16se="http://schemas.microsoft.com/office/word/2015/wordml/symex" mc:Ignorable="w14 w15 w16se">
+<w:styles xmlns:mc="http://schemas.openxmlformats.org/markup-compatibility/2006" xmlns:r="http://schemas.openxmlformats.org/officeDocument/2006/relationships" xmlns:w="http://schemas.openxmlformats.org/wordprocessingml/2006/main" xmlns:w14="http://schemas.microsoft.com/office/word/2010/wordml" xmlns:w15="http://schemas.microsoft.com/office/word/2012/wordml" xmlns:w16cex="http://schemas.microsoft.com/office/word/2018/wordml/cex" xmlns:w16cid="http://schemas.microsoft.com/office/word/2016/wordml/cid" xmlns:w16="http://schemas.microsoft.com/office/word/2018/wordml" xmlns:w16sdtdh="http://schemas.microsoft.com/office/word/2020/wordml/sdtdatahash" xmlns:w16se="http://schemas.microsoft.com/office/word/2015/wordml/symex" mc:Ignorable="w14 w15 w16se w16cid w16 w16cex w16sdtdh">
   <w:docDefaults>
     <w:rPrDefault>
       <w:rPr>
@@ -274,7 +419,7 @@
       </w:pPr>
     </w:pPrDefault>
   </w:docDefaults>
-  <w:latentStyles w:defLockedState="0" w:defUIPriority="99" w:defSemiHidden="0" w:defUnhideWhenUsed="0" w:defQFormat="0" w:count="371">
+  <w:latentStyles w:defLockedState="0" w:defUIPriority="99" w:defSemiHidden="0" w:defUnhideWhenUsed="0" w:defQFormat="0" w:count="376">
     <w:lsdException w:name="Normal" w:uiPriority="0" w:qFormat="1"/>
     <w:lsdException w:name="heading 1" w:uiPriority="9" w:qFormat="1"/>
     <w:lsdException w:name="heading 2" w:semiHidden="1" w:uiPriority="9" w:unhideWhenUsed="1" w:qFormat="1"/>
@@ -380,7 +525,6 @@
     <w:lsdException w:name="HTML Sample" w:semiHidden="1" w:unhideWhenUsed="1"/>
     <w:lsdException w:name="HTML Typewriter" w:semiHidden="1" w:unhideWhenUsed="1"/>
     <w:lsdException w:name="HTML Variable" w:semiHidden="1" w:unhideWhenUsed="1"/>
-    <w:lsdException w:name="Normal Table" w:semiHidden="1" w:unhideWhenUsed="1"/>
     <w:lsdException w:name="annotation subject" w:semiHidden="1" w:unhideWhenUsed="1"/>
     <w:lsdException w:name="No List" w:semiHidden="1" w:unhideWhenUsed="1"/>
     <w:lsdException w:name="Outline List 1" w:semiHidden="1" w:unhideWhenUsed="1"/>
@@ -423,11 +567,8 @@
     <w:lsdException w:name="Table Contemporary" w:semiHidden="1" w:unhideWhenUsed="1"/>
     <w:lsdException w:name="Table Elegant" w:semiHidden="1" w:unhideWhenUsed="1"/>
     <w:lsdException w:name="Table Professional" w:semiHidden="1" w:unhideWhenUsed="1"/>
-    <w:lsdException w:name="Table Subtle 1" w:semiHidden="1" w:unhideWhenUsed="1"/>
     <w:lsdException w:name="Table Subtle 2" w:semiHidden="1" w:unhideWhenUsed="1"/>
     <w:lsdException w:name="Table Web 1" w:semiHidden="1" w:unhideWhenUsed="1"/>
-    <w:lsdException w:name="Table Web 2" w:semiHidden="1" w:unhideWhenUsed="1"/>
-    <w:lsdException w:name="Table Web 3" w:semiHidden="1" w:unhideWhenUsed="1"/>
     <w:lsdException w:name="Balloon Text" w:semiHidden="1" w:unhideWhenUsed="1"/>
     <w:lsdException w:name="Table Grid" w:uiPriority="39"/>
     <w:lsdException w:name="Table Theme" w:semiHidden="1" w:unhideWhenUsed="1"/>
@@ -646,6 +787,11 @@
     <w:lsdException w:name="List Table 5 Dark Accent 6" w:uiPriority="50"/>
     <w:lsdException w:name="List Table 6 Colorful Accent 6" w:uiPriority="51"/>
     <w:lsdException w:name="List Table 7 Colorful Accent 6" w:uiPriority="52"/>
+    <w:lsdException w:name="Mention" w:semiHidden="1" w:unhideWhenUsed="1"/>
+    <w:lsdException w:name="Smart Hyperlink" w:semiHidden="1" w:unhideWhenUsed="1"/>
+    <w:lsdException w:name="Hashtag" w:semiHidden="1" w:unhideWhenUsed="1"/>
+    <w:lsdException w:name="Unresolved Mention" w:semiHidden="1" w:unhideWhenUsed="1"/>
+    <w:lsdException w:name="Smart Link" w:semiHidden="1" w:unhideWhenUsed="1"/>
   </w:latentStyles>
   <w:style w:type="paragraph" w:default="1" w:styleId="Standard">
     <w:name w:val="Normal"/>
